--- a/static/generated/Chapter_1_Assignment_Answer.docx
+++ b/static/generated/Chapter_1_Assignment_Answer.docx
@@ -7,25 +7,943 @@
         <w:pStyle w:val="Heading1"/>
       </w:pPr>
       <w:r>
-        <w:t>Chapter 1 Assignment</w:t>
-      </w:r>
-    </w:p>
-    <w:p>
-      <w:pPr>
-        <w:pStyle w:val="Heading1"/>
-      </w:pPr>
-      <w:r>
-        <w:t>research question</w:t>
-      </w:r>
-    </w:p>
-    <w:p>
-      <w:r>
-        <w:t>THIS IS AN ANSWER KEY</w:t>
+        <w:t>GSB 521 Chapter 1 Answer Key</w:t>
       </w:r>
     </w:p>
     <w:p>
       <w:r>
         <w:t>Selected Dataset: imdb_1.csv</w:t>
+      </w:r>
+    </w:p>
+    <w:p>
+      <w:pPr>
+        <w:pStyle w:val="Heading2"/>
+      </w:pPr>
+      <w:r>
+        <w:t>Section 1: Research Question</w:t>
+      </w:r>
+    </w:p>
+    <w:p>
+      <w:r>
+        <w:rPr>
+          <w:i/>
+        </w:rPr>
+        <w:t>Answer the following research question</w:t>
+      </w:r>
+    </w:p>
+    <w:p>
+      <w:r>
+        <w:rPr>
+          <w:b w:val="0"/>
+          <w:sz w:val="24"/>
+        </w:rPr>
+        <w:t>qeflkqnef</w:t>
+      </w:r>
+    </w:p>
+    <w:p>
+      <w:r>
+        <w:t>Custom grading per student</w:t>
+      </w:r>
+    </w:p>
+    <w:p>
+      <w:pPr>
+        <w:pStyle w:val="Heading2"/>
+      </w:pPr>
+      <w:r>
+        <w:t>Section 2: Metadata File</w:t>
+      </w:r>
+    </w:p>
+    <w:p>
+      <w:r>
+        <w:rPr>
+          <w:i/>
+        </w:rPr>
+        <w:t>Review the partially completed metadata table below. Fill in the missing pieces based on your understanding of the dataset.</w:t>
+      </w:r>
+    </w:p>
+    <w:tbl>
+      <w:tblPr>
+        <w:tblStyle w:val="TableGrid"/>
+        <w:tblW w:type="auto" w:w="0"/>
+        <w:tblLook w:firstColumn="1" w:firstRow="1" w:lastColumn="0" w:lastRow="0" w:noHBand="0" w:noVBand="1" w:val="04A0"/>
+      </w:tblPr>
+      <w:tblGrid>
+        <w:gridCol w:w="1728"/>
+        <w:gridCol w:w="1728"/>
+        <w:gridCol w:w="1728"/>
+        <w:gridCol w:w="1728"/>
+        <w:gridCol w:w="1728"/>
+      </w:tblGrid>
+      <w:tr>
+        <w:tc>
+          <w:tcPr>
+            <w:tcW w:type="dxa" w:w="1728"/>
+          </w:tcPr>
+          <w:p>
+            <w:r>
+              <w:t>Variable Name</w:t>
+            </w:r>
+          </w:p>
+        </w:tc>
+        <w:tc>
+          <w:tcPr>
+            <w:tcW w:type="dxa" w:w="1728"/>
+          </w:tcPr>
+          <w:p>
+            <w:r>
+              <w:t>Description</w:t>
+            </w:r>
+          </w:p>
+        </w:tc>
+        <w:tc>
+          <w:tcPr>
+            <w:tcW w:type="dxa" w:w="1728"/>
+          </w:tcPr>
+          <w:p>
+            <w:r>
+              <w:t>Data Type</w:t>
+            </w:r>
+          </w:p>
+        </w:tc>
+        <w:tc>
+          <w:tcPr>
+            <w:tcW w:type="dxa" w:w="1728"/>
+          </w:tcPr>
+          <w:p>
+            <w:r>
+              <w:t>Example Value</w:t>
+            </w:r>
+          </w:p>
+        </w:tc>
+        <w:tc>
+          <w:tcPr>
+            <w:tcW w:type="dxa" w:w="1728"/>
+          </w:tcPr>
+          <w:p>
+            <w:r>
+              <w:t>Units / Notes</w:t>
+            </w:r>
+          </w:p>
+        </w:tc>
+      </w:tr>
+      <w:tr>
+        <w:tc>
+          <w:tcPr>
+            <w:tcW w:type="dxa" w:w="1728"/>
+          </w:tcPr>
+          <w:p>
+            <w:r>
+              <w:t>series_title</w:t>
+            </w:r>
+          </w:p>
+        </w:tc>
+        <w:tc>
+          <w:tcPr>
+            <w:tcW w:type="dxa" w:w="1728"/>
+          </w:tcPr>
+          <w:p>
+            <w:r>
+              <w:t>Description goes here</w:t>
+            </w:r>
+          </w:p>
+        </w:tc>
+        <w:tc>
+          <w:tcPr>
+            <w:tcW w:type="dxa" w:w="1728"/>
+          </w:tcPr>
+          <w:p>
+            <w:r>
+              <w:t>object</w:t>
+            </w:r>
+          </w:p>
+        </w:tc>
+        <w:tc>
+          <w:tcPr>
+            <w:tcW w:type="dxa" w:w="1728"/>
+          </w:tcPr>
+          <w:p>
+            <w:r>
+              <w:t>The Shawshank Redemption</w:t>
+            </w:r>
+          </w:p>
+        </w:tc>
+        <w:tc>
+          <w:tcPr>
+            <w:tcW w:type="dxa" w:w="1728"/>
+          </w:tcPr>
+          <w:p>
+            <w:r>
+              <w:t>Units or notes here</w:t>
+            </w:r>
+          </w:p>
+        </w:tc>
+      </w:tr>
+      <w:tr>
+        <w:tc>
+          <w:tcPr>
+            <w:tcW w:type="dxa" w:w="1728"/>
+          </w:tcPr>
+          <w:p>
+            <w:r>
+              <w:t>released_year</w:t>
+            </w:r>
+          </w:p>
+        </w:tc>
+        <w:tc>
+          <w:tcPr>
+            <w:tcW w:type="dxa" w:w="1728"/>
+          </w:tcPr>
+          <w:p>
+            <w:r>
+              <w:t>Description goes here</w:t>
+            </w:r>
+          </w:p>
+        </w:tc>
+        <w:tc>
+          <w:tcPr>
+            <w:tcW w:type="dxa" w:w="1728"/>
+          </w:tcPr>
+          <w:p>
+            <w:r>
+              <w:t>object</w:t>
+            </w:r>
+          </w:p>
+        </w:tc>
+        <w:tc>
+          <w:tcPr>
+            <w:tcW w:type="dxa" w:w="1728"/>
+          </w:tcPr>
+          <w:p>
+            <w:r>
+              <w:t>1994</w:t>
+            </w:r>
+          </w:p>
+        </w:tc>
+        <w:tc>
+          <w:tcPr>
+            <w:tcW w:type="dxa" w:w="1728"/>
+          </w:tcPr>
+          <w:p>
+            <w:r>
+              <w:t>Units or notes here</w:t>
+            </w:r>
+          </w:p>
+        </w:tc>
+      </w:tr>
+      <w:tr>
+        <w:tc>
+          <w:tcPr>
+            <w:tcW w:type="dxa" w:w="1728"/>
+          </w:tcPr>
+          <w:p>
+            <w:r>
+              <w:t>certificate</w:t>
+            </w:r>
+          </w:p>
+        </w:tc>
+        <w:tc>
+          <w:tcPr>
+            <w:tcW w:type="dxa" w:w="1728"/>
+          </w:tcPr>
+          <w:p>
+            <w:r>
+              <w:t>Description goes here</w:t>
+            </w:r>
+          </w:p>
+        </w:tc>
+        <w:tc>
+          <w:tcPr>
+            <w:tcW w:type="dxa" w:w="1728"/>
+          </w:tcPr>
+          <w:p>
+            <w:r>
+              <w:t>object</w:t>
+            </w:r>
+          </w:p>
+        </w:tc>
+        <w:tc>
+          <w:tcPr>
+            <w:tcW w:type="dxa" w:w="1728"/>
+          </w:tcPr>
+          <w:p>
+            <w:r>
+              <w:t>A</w:t>
+            </w:r>
+          </w:p>
+        </w:tc>
+        <w:tc>
+          <w:tcPr>
+            <w:tcW w:type="dxa" w:w="1728"/>
+          </w:tcPr>
+          <w:p>
+            <w:r>
+              <w:t>Units or notes here</w:t>
+            </w:r>
+          </w:p>
+        </w:tc>
+      </w:tr>
+      <w:tr>
+        <w:tc>
+          <w:tcPr>
+            <w:tcW w:type="dxa" w:w="1728"/>
+          </w:tcPr>
+          <w:p>
+            <w:r>
+              <w:t>runtime</w:t>
+            </w:r>
+          </w:p>
+        </w:tc>
+        <w:tc>
+          <w:tcPr>
+            <w:tcW w:type="dxa" w:w="1728"/>
+          </w:tcPr>
+          <w:p>
+            <w:r>
+              <w:t>Description goes here</w:t>
+            </w:r>
+          </w:p>
+        </w:tc>
+        <w:tc>
+          <w:tcPr>
+            <w:tcW w:type="dxa" w:w="1728"/>
+          </w:tcPr>
+          <w:p>
+            <w:r>
+              <w:t>int64</w:t>
+            </w:r>
+          </w:p>
+        </w:tc>
+        <w:tc>
+          <w:tcPr>
+            <w:tcW w:type="dxa" w:w="1728"/>
+          </w:tcPr>
+          <w:p>
+            <w:r>
+              <w:t>142</w:t>
+            </w:r>
+          </w:p>
+        </w:tc>
+        <w:tc>
+          <w:tcPr>
+            <w:tcW w:type="dxa" w:w="1728"/>
+          </w:tcPr>
+          <w:p>
+            <w:r>
+              <w:t>Units or notes here</w:t>
+            </w:r>
+          </w:p>
+        </w:tc>
+      </w:tr>
+      <w:tr>
+        <w:tc>
+          <w:tcPr>
+            <w:tcW w:type="dxa" w:w="1728"/>
+          </w:tcPr>
+          <w:p>
+            <w:r>
+              <w:t>genre</w:t>
+            </w:r>
+          </w:p>
+        </w:tc>
+        <w:tc>
+          <w:tcPr>
+            <w:tcW w:type="dxa" w:w="1728"/>
+          </w:tcPr>
+          <w:p>
+            <w:r>
+              <w:t>Description goes here</w:t>
+            </w:r>
+          </w:p>
+        </w:tc>
+        <w:tc>
+          <w:tcPr>
+            <w:tcW w:type="dxa" w:w="1728"/>
+          </w:tcPr>
+          <w:p>
+            <w:r>
+              <w:t>object</w:t>
+            </w:r>
+          </w:p>
+        </w:tc>
+        <w:tc>
+          <w:tcPr>
+            <w:tcW w:type="dxa" w:w="1728"/>
+          </w:tcPr>
+          <w:p>
+            <w:r>
+              <w:t>Drama</w:t>
+            </w:r>
+          </w:p>
+        </w:tc>
+        <w:tc>
+          <w:tcPr>
+            <w:tcW w:type="dxa" w:w="1728"/>
+          </w:tcPr>
+          <w:p>
+            <w:r>
+              <w:t>Units or notes here</w:t>
+            </w:r>
+          </w:p>
+        </w:tc>
+      </w:tr>
+      <w:tr>
+        <w:tc>
+          <w:tcPr>
+            <w:tcW w:type="dxa" w:w="1728"/>
+          </w:tcPr>
+          <w:p>
+            <w:r>
+              <w:t>imdb_rating</w:t>
+            </w:r>
+          </w:p>
+        </w:tc>
+        <w:tc>
+          <w:tcPr>
+            <w:tcW w:type="dxa" w:w="1728"/>
+          </w:tcPr>
+          <w:p>
+            <w:r>
+              <w:t>Description goes here</w:t>
+            </w:r>
+          </w:p>
+        </w:tc>
+        <w:tc>
+          <w:tcPr>
+            <w:tcW w:type="dxa" w:w="1728"/>
+          </w:tcPr>
+          <w:p>
+            <w:r>
+              <w:t>float64</w:t>
+            </w:r>
+          </w:p>
+        </w:tc>
+        <w:tc>
+          <w:tcPr>
+            <w:tcW w:type="dxa" w:w="1728"/>
+          </w:tcPr>
+          <w:p>
+            <w:r>
+              <w:t>9.3</w:t>
+            </w:r>
+          </w:p>
+        </w:tc>
+        <w:tc>
+          <w:tcPr>
+            <w:tcW w:type="dxa" w:w="1728"/>
+          </w:tcPr>
+          <w:p>
+            <w:r>
+              <w:t>Units or notes here</w:t>
+            </w:r>
+          </w:p>
+        </w:tc>
+      </w:tr>
+      <w:tr>
+        <w:tc>
+          <w:tcPr>
+            <w:tcW w:type="dxa" w:w="1728"/>
+          </w:tcPr>
+          <w:p>
+            <w:r>
+              <w:t>overview</w:t>
+            </w:r>
+          </w:p>
+        </w:tc>
+        <w:tc>
+          <w:tcPr>
+            <w:tcW w:type="dxa" w:w="1728"/>
+          </w:tcPr>
+          <w:p>
+            <w:r>
+              <w:t>Description goes here</w:t>
+            </w:r>
+          </w:p>
+        </w:tc>
+        <w:tc>
+          <w:tcPr>
+            <w:tcW w:type="dxa" w:w="1728"/>
+          </w:tcPr>
+          <w:p>
+            <w:r>
+              <w:t>object</w:t>
+            </w:r>
+          </w:p>
+        </w:tc>
+        <w:tc>
+          <w:tcPr>
+            <w:tcW w:type="dxa" w:w="1728"/>
+          </w:tcPr>
+          <w:p>
+            <w:r>
+              <w:t>Two imprisoned men bond over a number of years finding solace and eventual redemption through acts of common decency.</w:t>
+            </w:r>
+          </w:p>
+        </w:tc>
+        <w:tc>
+          <w:tcPr>
+            <w:tcW w:type="dxa" w:w="1728"/>
+          </w:tcPr>
+          <w:p>
+            <w:r>
+              <w:t>Units or notes here</w:t>
+            </w:r>
+          </w:p>
+        </w:tc>
+      </w:tr>
+      <w:tr>
+        <w:tc>
+          <w:tcPr>
+            <w:tcW w:type="dxa" w:w="1728"/>
+          </w:tcPr>
+          <w:p>
+            <w:r>
+              <w:t>meta_score</w:t>
+            </w:r>
+          </w:p>
+        </w:tc>
+        <w:tc>
+          <w:tcPr>
+            <w:tcW w:type="dxa" w:w="1728"/>
+          </w:tcPr>
+          <w:p>
+            <w:r>
+              <w:t>Description goes here</w:t>
+            </w:r>
+          </w:p>
+        </w:tc>
+        <w:tc>
+          <w:tcPr>
+            <w:tcW w:type="dxa" w:w="1728"/>
+          </w:tcPr>
+          <w:p>
+            <w:r>
+              <w:t>float64</w:t>
+            </w:r>
+          </w:p>
+        </w:tc>
+        <w:tc>
+          <w:tcPr>
+            <w:tcW w:type="dxa" w:w="1728"/>
+          </w:tcPr>
+          <w:p>
+            <w:r>
+              <w:t>80.0</w:t>
+            </w:r>
+          </w:p>
+        </w:tc>
+        <w:tc>
+          <w:tcPr>
+            <w:tcW w:type="dxa" w:w="1728"/>
+          </w:tcPr>
+          <w:p>
+            <w:r>
+              <w:t>Units or notes here</w:t>
+            </w:r>
+          </w:p>
+        </w:tc>
+      </w:tr>
+      <w:tr>
+        <w:tc>
+          <w:tcPr>
+            <w:tcW w:type="dxa" w:w="1728"/>
+          </w:tcPr>
+          <w:p>
+            <w:r>
+              <w:t>director</w:t>
+            </w:r>
+          </w:p>
+        </w:tc>
+        <w:tc>
+          <w:tcPr>
+            <w:tcW w:type="dxa" w:w="1728"/>
+          </w:tcPr>
+          <w:p>
+            <w:r>
+              <w:t>Description goes here</w:t>
+            </w:r>
+          </w:p>
+        </w:tc>
+        <w:tc>
+          <w:tcPr>
+            <w:tcW w:type="dxa" w:w="1728"/>
+          </w:tcPr>
+          <w:p>
+            <w:r>
+              <w:t>object</w:t>
+            </w:r>
+          </w:p>
+        </w:tc>
+        <w:tc>
+          <w:tcPr>
+            <w:tcW w:type="dxa" w:w="1728"/>
+          </w:tcPr>
+          <w:p>
+            <w:r>
+              <w:t>Frank Darabont</w:t>
+            </w:r>
+          </w:p>
+        </w:tc>
+        <w:tc>
+          <w:tcPr>
+            <w:tcW w:type="dxa" w:w="1728"/>
+          </w:tcPr>
+          <w:p>
+            <w:r>
+              <w:t>Units or notes here</w:t>
+            </w:r>
+          </w:p>
+        </w:tc>
+      </w:tr>
+      <w:tr>
+        <w:tc>
+          <w:tcPr>
+            <w:tcW w:type="dxa" w:w="1728"/>
+          </w:tcPr>
+          <w:p>
+            <w:r>
+              <w:t>star1</w:t>
+            </w:r>
+          </w:p>
+        </w:tc>
+        <w:tc>
+          <w:tcPr>
+            <w:tcW w:type="dxa" w:w="1728"/>
+          </w:tcPr>
+          <w:p>
+            <w:r>
+              <w:t>Description goes here</w:t>
+            </w:r>
+          </w:p>
+        </w:tc>
+        <w:tc>
+          <w:tcPr>
+            <w:tcW w:type="dxa" w:w="1728"/>
+          </w:tcPr>
+          <w:p>
+            <w:r>
+              <w:t>object</w:t>
+            </w:r>
+          </w:p>
+        </w:tc>
+        <w:tc>
+          <w:tcPr>
+            <w:tcW w:type="dxa" w:w="1728"/>
+          </w:tcPr>
+          <w:p>
+            <w:r>
+              <w:t>Tim Robbins</w:t>
+            </w:r>
+          </w:p>
+        </w:tc>
+        <w:tc>
+          <w:tcPr>
+            <w:tcW w:type="dxa" w:w="1728"/>
+          </w:tcPr>
+          <w:p>
+            <w:r>
+              <w:t>Units or notes here</w:t>
+            </w:r>
+          </w:p>
+        </w:tc>
+      </w:tr>
+      <w:tr>
+        <w:tc>
+          <w:tcPr>
+            <w:tcW w:type="dxa" w:w="1728"/>
+          </w:tcPr>
+          <w:p>
+            <w:r>
+              <w:t>star2</w:t>
+            </w:r>
+          </w:p>
+        </w:tc>
+        <w:tc>
+          <w:tcPr>
+            <w:tcW w:type="dxa" w:w="1728"/>
+          </w:tcPr>
+          <w:p>
+            <w:r>
+              <w:t>Description goes here</w:t>
+            </w:r>
+          </w:p>
+        </w:tc>
+        <w:tc>
+          <w:tcPr>
+            <w:tcW w:type="dxa" w:w="1728"/>
+          </w:tcPr>
+          <w:p>
+            <w:r>
+              <w:t>object</w:t>
+            </w:r>
+          </w:p>
+        </w:tc>
+        <w:tc>
+          <w:tcPr>
+            <w:tcW w:type="dxa" w:w="1728"/>
+          </w:tcPr>
+          <w:p>
+            <w:r>
+              <w:t>Morgan Freeman</w:t>
+            </w:r>
+          </w:p>
+        </w:tc>
+        <w:tc>
+          <w:tcPr>
+            <w:tcW w:type="dxa" w:w="1728"/>
+          </w:tcPr>
+          <w:p>
+            <w:r>
+              <w:t>Units or notes here</w:t>
+            </w:r>
+          </w:p>
+        </w:tc>
+      </w:tr>
+      <w:tr>
+        <w:tc>
+          <w:tcPr>
+            <w:tcW w:type="dxa" w:w="1728"/>
+          </w:tcPr>
+          <w:p>
+            <w:r>
+              <w:t>star3</w:t>
+            </w:r>
+          </w:p>
+        </w:tc>
+        <w:tc>
+          <w:tcPr>
+            <w:tcW w:type="dxa" w:w="1728"/>
+          </w:tcPr>
+          <w:p>
+            <w:r>
+              <w:t>Description goes here</w:t>
+            </w:r>
+          </w:p>
+        </w:tc>
+        <w:tc>
+          <w:tcPr>
+            <w:tcW w:type="dxa" w:w="1728"/>
+          </w:tcPr>
+          <w:p>
+            <w:r>
+              <w:t>object</w:t>
+            </w:r>
+          </w:p>
+        </w:tc>
+        <w:tc>
+          <w:tcPr>
+            <w:tcW w:type="dxa" w:w="1728"/>
+          </w:tcPr>
+          <w:p>
+            <w:r>
+              <w:t>Bob Gunton</w:t>
+            </w:r>
+          </w:p>
+        </w:tc>
+        <w:tc>
+          <w:tcPr>
+            <w:tcW w:type="dxa" w:w="1728"/>
+          </w:tcPr>
+          <w:p>
+            <w:r>
+              <w:t>Units or notes here</w:t>
+            </w:r>
+          </w:p>
+        </w:tc>
+      </w:tr>
+      <w:tr>
+        <w:tc>
+          <w:tcPr>
+            <w:tcW w:type="dxa" w:w="1728"/>
+          </w:tcPr>
+          <w:p>
+            <w:r>
+              <w:t>star4</w:t>
+            </w:r>
+          </w:p>
+        </w:tc>
+        <w:tc>
+          <w:tcPr>
+            <w:tcW w:type="dxa" w:w="1728"/>
+          </w:tcPr>
+          <w:p>
+            <w:r>
+              <w:t>Description goes here</w:t>
+            </w:r>
+          </w:p>
+        </w:tc>
+        <w:tc>
+          <w:tcPr>
+            <w:tcW w:type="dxa" w:w="1728"/>
+          </w:tcPr>
+          <w:p>
+            <w:r>
+              <w:t>object</w:t>
+            </w:r>
+          </w:p>
+        </w:tc>
+        <w:tc>
+          <w:tcPr>
+            <w:tcW w:type="dxa" w:w="1728"/>
+          </w:tcPr>
+          <w:p>
+            <w:r>
+              <w:t>William Sadler</w:t>
+            </w:r>
+          </w:p>
+        </w:tc>
+        <w:tc>
+          <w:tcPr>
+            <w:tcW w:type="dxa" w:w="1728"/>
+          </w:tcPr>
+          <w:p>
+            <w:r>
+              <w:t>Units or notes here</w:t>
+            </w:r>
+          </w:p>
+        </w:tc>
+      </w:tr>
+      <w:tr>
+        <w:tc>
+          <w:tcPr>
+            <w:tcW w:type="dxa" w:w="1728"/>
+          </w:tcPr>
+          <w:p>
+            <w:r>
+              <w:t>no_of_votes</w:t>
+            </w:r>
+          </w:p>
+        </w:tc>
+        <w:tc>
+          <w:tcPr>
+            <w:tcW w:type="dxa" w:w="1728"/>
+          </w:tcPr>
+          <w:p>
+            <w:r>
+              <w:t>Description goes here</w:t>
+            </w:r>
+          </w:p>
+        </w:tc>
+        <w:tc>
+          <w:tcPr>
+            <w:tcW w:type="dxa" w:w="1728"/>
+          </w:tcPr>
+          <w:p>
+            <w:r>
+              <w:t>int64</w:t>
+            </w:r>
+          </w:p>
+        </w:tc>
+        <w:tc>
+          <w:tcPr>
+            <w:tcW w:type="dxa" w:w="1728"/>
+          </w:tcPr>
+          <w:p>
+            <w:r>
+              <w:t>2343110</w:t>
+            </w:r>
+          </w:p>
+        </w:tc>
+        <w:tc>
+          <w:tcPr>
+            <w:tcW w:type="dxa" w:w="1728"/>
+          </w:tcPr>
+          <w:p>
+            <w:r>
+              <w:t>Units or notes here</w:t>
+            </w:r>
+          </w:p>
+        </w:tc>
+      </w:tr>
+      <w:tr>
+        <w:tc>
+          <w:tcPr>
+            <w:tcW w:type="dxa" w:w="1728"/>
+          </w:tcPr>
+          <w:p>
+            <w:r>
+              <w:t>gross</w:t>
+            </w:r>
+          </w:p>
+        </w:tc>
+        <w:tc>
+          <w:tcPr>
+            <w:tcW w:type="dxa" w:w="1728"/>
+          </w:tcPr>
+          <w:p>
+            <w:r>
+              <w:t>Description goes here</w:t>
+            </w:r>
+          </w:p>
+        </w:tc>
+        <w:tc>
+          <w:tcPr>
+            <w:tcW w:type="dxa" w:w="1728"/>
+          </w:tcPr>
+          <w:p>
+            <w:r>
+              <w:t>float64</w:t>
+            </w:r>
+          </w:p>
+        </w:tc>
+        <w:tc>
+          <w:tcPr>
+            <w:tcW w:type="dxa" w:w="1728"/>
+          </w:tcPr>
+          <w:p>
+            <w:r>
+              <w:t>28.341469</w:t>
+            </w:r>
+          </w:p>
+        </w:tc>
+        <w:tc>
+          <w:tcPr>
+            <w:tcW w:type="dxa" w:w="1728"/>
+          </w:tcPr>
+          <w:p>
+            <w:r>
+              <w:t>Units or notes here</w:t>
+            </w:r>
+          </w:p>
+        </w:tc>
+      </w:tr>
+    </w:tbl>
+    <w:p>
+      <w:pPr>
+        <w:pStyle w:val="Heading2"/>
+      </w:pPr>
+      <w:r>
+        <w:t>Section 3: STAR Framework - Dataset Overview</w:t>
+      </w:r>
+    </w:p>
+    <w:p>
+      <w:r>
+        <w:rPr>
+          <w:i/>
+        </w:rPr>
+        <w:t>Use the STAR framework to describe the dataset and its context. Write a short paragraph for each component.</w:t>
+      </w:r>
+    </w:p>
+    <w:p>
+      <w:r>
+        <w:t>Custom grading per student</w:t>
+      </w:r>
+    </w:p>
+    <w:p>
+      <w:pPr>
+        <w:pStyle w:val="Heading2"/>
+      </w:pPr>
+      <w:r>
+        <w:t>Download the Dataset</w:t>
+      </w:r>
+    </w:p>
+    <w:p>
+      <w:r>
+        <w:t>You can download the dataset using the following link:</w:t>
+      </w:r>
+    </w:p>
+    <w:p>
+      <w:r>
+        <w:t>http://127.0.0.1:5000/static/uploads/imdb_1.csv</w:t>
       </w:r>
     </w:p>
     <w:sectPr>

--- a/static/generated/Chapter_1_Assignment_Answer.docx
+++ b/static/generated/Chapter_1_Assignment_Answer.docx
@@ -12,7 +12,7 @@
     </w:p>
     <w:p>
       <w:r>
-        <w:t>Selected Dataset: imdb_1.csv</w:t>
+        <w:t>Selected Dataset: countries_1.csv</w:t>
       </w:r>
     </w:p>
     <w:p>
@@ -37,7 +37,7 @@
           <w:b w:val="0"/>
           <w:sz w:val="24"/>
         </w:rPr>
-        <w:t>qeflkqnef</w:t>
+        <w:t>hiivfwuwouj</w:t>
       </w:r>
     </w:p>
     <w:p>
@@ -133,7 +133,59 @@
           </w:tcPr>
           <w:p>
             <w:r>
-              <w:t>series_title</w:t>
+              <w:t>ID</w:t>
+            </w:r>
+          </w:p>
+        </w:tc>
+        <w:tc>
+          <w:tcPr>
+            <w:tcW w:type="dxa" w:w="1728"/>
+          </w:tcPr>
+          <w:p>
+            <w:r>
+              <w:t>Description goes here</w:t>
+            </w:r>
+          </w:p>
+        </w:tc>
+        <w:tc>
+          <w:tcPr>
+            <w:tcW w:type="dxa" w:w="1728"/>
+          </w:tcPr>
+          <w:p>
+            <w:r>
+              <w:t>int64</w:t>
+            </w:r>
+          </w:p>
+        </w:tc>
+        <w:tc>
+          <w:tcPr>
+            <w:tcW w:type="dxa" w:w="1728"/>
+          </w:tcPr>
+          <w:p>
+            <w:r>
+              <w:t>1</w:t>
+            </w:r>
+          </w:p>
+        </w:tc>
+        <w:tc>
+          <w:tcPr>
+            <w:tcW w:type="dxa" w:w="1728"/>
+          </w:tcPr>
+          <w:p>
+            <w:r>
+              <w:t>Units or notes here</w:t>
+            </w:r>
+          </w:p>
+        </w:tc>
+      </w:tr>
+      <w:tr>
+        <w:tc>
+          <w:tcPr>
+            <w:tcW w:type="dxa" w:w="1728"/>
+          </w:tcPr>
+          <w:p>
+            <w:r>
+              <w:t>iso_alpha</w:t>
             </w:r>
           </w:p>
         </w:tc>
@@ -163,7 +215,7 @@
           </w:tcPr>
           <w:p>
             <w:r>
-              <w:t>The Shawshank Redemption</w:t>
+              <w:t>ABW</w:t>
             </w:r>
           </w:p>
         </w:tc>
@@ -185,7 +237,7 @@
           </w:tcPr>
           <w:p>
             <w:r>
-              <w:t>released_year</w:t>
+              <w:t>country</w:t>
             </w:r>
           </w:p>
         </w:tc>
@@ -215,7 +267,7 @@
           </w:tcPr>
           <w:p>
             <w:r>
-              <w:t>1994</w:t>
+              <w:t>Aruba</w:t>
             </w:r>
           </w:p>
         </w:tc>
@@ -237,7 +289,7 @@
           </w:tcPr>
           <w:p>
             <w:r>
-              <w:t>certificate</w:t>
+              <w:t>continent</w:t>
             </w:r>
           </w:p>
         </w:tc>
@@ -267,7 +319,7 @@
           </w:tcPr>
           <w:p>
             <w:r>
-              <w:t>A</w:t>
+              <w:t>North America</w:t>
             </w:r>
           </w:p>
         </w:tc>
@@ -289,7 +341,371 @@
           </w:tcPr>
           <w:p>
             <w:r>
-              <w:t>runtime</w:t>
+              <w:t>income_group</w:t>
+            </w:r>
+          </w:p>
+        </w:tc>
+        <w:tc>
+          <w:tcPr>
+            <w:tcW w:type="dxa" w:w="1728"/>
+          </w:tcPr>
+          <w:p>
+            <w:r>
+              <w:t>Description goes here</w:t>
+            </w:r>
+          </w:p>
+        </w:tc>
+        <w:tc>
+          <w:tcPr>
+            <w:tcW w:type="dxa" w:w="1728"/>
+          </w:tcPr>
+          <w:p>
+            <w:r>
+              <w:t>object</w:t>
+            </w:r>
+          </w:p>
+        </w:tc>
+        <w:tc>
+          <w:tcPr>
+            <w:tcW w:type="dxa" w:w="1728"/>
+          </w:tcPr>
+          <w:p>
+            <w:r>
+              <w:t>High income</w:t>
+            </w:r>
+          </w:p>
+        </w:tc>
+        <w:tc>
+          <w:tcPr>
+            <w:tcW w:type="dxa" w:w="1728"/>
+          </w:tcPr>
+          <w:p>
+            <w:r>
+              <w:t>Units or notes here</w:t>
+            </w:r>
+          </w:p>
+        </w:tc>
+      </w:tr>
+      <w:tr>
+        <w:tc>
+          <w:tcPr>
+            <w:tcW w:type="dxa" w:w="1728"/>
+          </w:tcPr>
+          <w:p>
+            <w:r>
+              <w:t>life_expectancy</w:t>
+            </w:r>
+          </w:p>
+        </w:tc>
+        <w:tc>
+          <w:tcPr>
+            <w:tcW w:type="dxa" w:w="1728"/>
+          </w:tcPr>
+          <w:p>
+            <w:r>
+              <w:t>Description goes here</w:t>
+            </w:r>
+          </w:p>
+        </w:tc>
+        <w:tc>
+          <w:tcPr>
+            <w:tcW w:type="dxa" w:w="1728"/>
+          </w:tcPr>
+          <w:p>
+            <w:r>
+              <w:t>float64</w:t>
+            </w:r>
+          </w:p>
+        </w:tc>
+        <w:tc>
+          <w:tcPr>
+            <w:tcW w:type="dxa" w:w="1728"/>
+          </w:tcPr>
+          <w:p>
+            <w:r>
+              <w:t>61.9824</w:t>
+            </w:r>
+          </w:p>
+        </w:tc>
+        <w:tc>
+          <w:tcPr>
+            <w:tcW w:type="dxa" w:w="1728"/>
+          </w:tcPr>
+          <w:p>
+            <w:r>
+              <w:t>Units or notes here</w:t>
+            </w:r>
+          </w:p>
+        </w:tc>
+      </w:tr>
+      <w:tr>
+        <w:tc>
+          <w:tcPr>
+            <w:tcW w:type="dxa" w:w="1728"/>
+          </w:tcPr>
+          <w:p>
+            <w:r>
+              <w:t>mean_years_of_schooling</w:t>
+            </w:r>
+          </w:p>
+        </w:tc>
+        <w:tc>
+          <w:tcPr>
+            <w:tcW w:type="dxa" w:w="1728"/>
+          </w:tcPr>
+          <w:p>
+            <w:r>
+              <w:t>Description goes here</w:t>
+            </w:r>
+          </w:p>
+        </w:tc>
+        <w:tc>
+          <w:tcPr>
+            <w:tcW w:type="dxa" w:w="1728"/>
+          </w:tcPr>
+          <w:p>
+            <w:r>
+              <w:t>float64</w:t>
+            </w:r>
+          </w:p>
+        </w:tc>
+        <w:tc>
+          <w:tcPr>
+            <w:tcW w:type="dxa" w:w="1728"/>
+          </w:tcPr>
+          <w:p>
+            <w:r>
+              <w:t>2.98506999</w:t>
+            </w:r>
+          </w:p>
+        </w:tc>
+        <w:tc>
+          <w:tcPr>
+            <w:tcW w:type="dxa" w:w="1728"/>
+          </w:tcPr>
+          <w:p>
+            <w:r>
+              <w:t>Units or notes here</w:t>
+            </w:r>
+          </w:p>
+        </w:tc>
+      </w:tr>
+      <w:tr>
+        <w:tc>
+          <w:tcPr>
+            <w:tcW w:type="dxa" w:w="1728"/>
+          </w:tcPr>
+          <w:p>
+            <w:r>
+              <w:t>cemission_per_cap</w:t>
+            </w:r>
+          </w:p>
+        </w:tc>
+        <w:tc>
+          <w:tcPr>
+            <w:tcW w:type="dxa" w:w="1728"/>
+          </w:tcPr>
+          <w:p>
+            <w:r>
+              <w:t>Description goes here</w:t>
+            </w:r>
+          </w:p>
+        </w:tc>
+        <w:tc>
+          <w:tcPr>
+            <w:tcW w:type="dxa" w:w="1728"/>
+          </w:tcPr>
+          <w:p>
+            <w:r>
+              <w:t>float64</w:t>
+            </w:r>
+          </w:p>
+        </w:tc>
+        <w:tc>
+          <w:tcPr>
+            <w:tcW w:type="dxa" w:w="1728"/>
+          </w:tcPr>
+          <w:p>
+            <w:r>
+              <w:t>0.363</w:t>
+            </w:r>
+          </w:p>
+        </w:tc>
+        <w:tc>
+          <w:tcPr>
+            <w:tcW w:type="dxa" w:w="1728"/>
+          </w:tcPr>
+          <w:p>
+            <w:r>
+              <w:t>Units or notes here</w:t>
+            </w:r>
+          </w:p>
+        </w:tc>
+      </w:tr>
+      <w:tr>
+        <w:tc>
+          <w:tcPr>
+            <w:tcW w:type="dxa" w:w="1728"/>
+          </w:tcPr>
+          <w:p>
+            <w:r>
+              <w:t>under_5_mortality_rate</w:t>
+            </w:r>
+          </w:p>
+        </w:tc>
+        <w:tc>
+          <w:tcPr>
+            <w:tcW w:type="dxa" w:w="1728"/>
+          </w:tcPr>
+          <w:p>
+            <w:r>
+              <w:t>Description goes here</w:t>
+            </w:r>
+          </w:p>
+        </w:tc>
+        <w:tc>
+          <w:tcPr>
+            <w:tcW w:type="dxa" w:w="1728"/>
+          </w:tcPr>
+          <w:p>
+            <w:r>
+              <w:t>float64</w:t>
+            </w:r>
+          </w:p>
+        </w:tc>
+        <w:tc>
+          <w:tcPr>
+            <w:tcW w:type="dxa" w:w="1728"/>
+          </w:tcPr>
+          <w:p>
+            <w:r>
+              <w:t>58.1</w:t>
+            </w:r>
+          </w:p>
+        </w:tc>
+        <w:tc>
+          <w:tcPr>
+            <w:tcW w:type="dxa" w:w="1728"/>
+          </w:tcPr>
+          <w:p>
+            <w:r>
+              <w:t>Units or notes here</w:t>
+            </w:r>
+          </w:p>
+        </w:tc>
+      </w:tr>
+      <w:tr>
+        <w:tc>
+          <w:tcPr>
+            <w:tcW w:type="dxa" w:w="1728"/>
+          </w:tcPr>
+          <w:p>
+            <w:r>
+              <w:t>prop_internet</w:t>
+            </w:r>
+          </w:p>
+        </w:tc>
+        <w:tc>
+          <w:tcPr>
+            <w:tcW w:type="dxa" w:w="1728"/>
+          </w:tcPr>
+          <w:p>
+            <w:r>
+              <w:t>Description goes here</w:t>
+            </w:r>
+          </w:p>
+        </w:tc>
+        <w:tc>
+          <w:tcPr>
+            <w:tcW w:type="dxa" w:w="1728"/>
+          </w:tcPr>
+          <w:p>
+            <w:r>
+              <w:t>float64</w:t>
+            </w:r>
+          </w:p>
+        </w:tc>
+        <w:tc>
+          <w:tcPr>
+            <w:tcW w:type="dxa" w:w="1728"/>
+          </w:tcPr>
+          <w:p>
+            <w:r>
+              <w:t>18.4</w:t>
+            </w:r>
+          </w:p>
+        </w:tc>
+        <w:tc>
+          <w:tcPr>
+            <w:tcW w:type="dxa" w:w="1728"/>
+          </w:tcPr>
+          <w:p>
+            <w:r>
+              <w:t>Units or notes here</w:t>
+            </w:r>
+          </w:p>
+        </w:tc>
+      </w:tr>
+      <w:tr>
+        <w:tc>
+          <w:tcPr>
+            <w:tcW w:type="dxa" w:w="1728"/>
+          </w:tcPr>
+          <w:p>
+            <w:r>
+              <w:t>whr_score</w:t>
+            </w:r>
+          </w:p>
+        </w:tc>
+        <w:tc>
+          <w:tcPr>
+            <w:tcW w:type="dxa" w:w="1728"/>
+          </w:tcPr>
+          <w:p>
+            <w:r>
+              <w:t>Description goes here</w:t>
+            </w:r>
+          </w:p>
+        </w:tc>
+        <w:tc>
+          <w:tcPr>
+            <w:tcW w:type="dxa" w:w="1728"/>
+          </w:tcPr>
+          <w:p>
+            <w:r>
+              <w:t>float64</w:t>
+            </w:r>
+          </w:p>
+        </w:tc>
+        <w:tc>
+          <w:tcPr>
+            <w:tcW w:type="dxa" w:w="1728"/>
+          </w:tcPr>
+          <w:p>
+            <w:r>
+              <w:t>53.6</w:t>
+            </w:r>
+          </w:p>
+        </w:tc>
+        <w:tc>
+          <w:tcPr>
+            <w:tcW w:type="dxa" w:w="1728"/>
+          </w:tcPr>
+          <w:p>
+            <w:r>
+              <w:t>Units or notes here</w:t>
+            </w:r>
+          </w:p>
+        </w:tc>
+      </w:tr>
+      <w:tr>
+        <w:tc>
+          <w:tcPr>
+            <w:tcW w:type="dxa" w:w="1728"/>
+          </w:tcPr>
+          <w:p>
+            <w:r>
+              <w:t>population</w:t>
             </w:r>
           </w:p>
         </w:tc>
@@ -319,7 +735,7 @@
           </w:tcPr>
           <w:p>
             <w:r>
-              <w:t>142</w:t>
+              <w:t>106537</w:t>
             </w:r>
           </w:p>
         </w:tc>
@@ -341,7 +757,163 @@
           </w:tcPr>
           <w:p>
             <w:r>
-              <w:t>genre</w:t>
+              <w:t>gni</w:t>
+            </w:r>
+          </w:p>
+        </w:tc>
+        <w:tc>
+          <w:tcPr>
+            <w:tcW w:type="dxa" w:w="1728"/>
+          </w:tcPr>
+          <w:p>
+            <w:r>
+              <w:t>Description goes here</w:t>
+            </w:r>
+          </w:p>
+        </w:tc>
+        <w:tc>
+          <w:tcPr>
+            <w:tcW w:type="dxa" w:w="1728"/>
+          </w:tcPr>
+          <w:p>
+            <w:r>
+              <w:t>float64</w:t>
+            </w:r>
+          </w:p>
+        </w:tc>
+        <w:tc>
+          <w:tcPr>
+            <w:tcW w:type="dxa" w:w="1728"/>
+          </w:tcPr>
+          <w:p>
+            <w:r>
+              <w:t>73149074277.0</w:t>
+            </w:r>
+          </w:p>
+        </w:tc>
+        <w:tc>
+          <w:tcPr>
+            <w:tcW w:type="dxa" w:w="1728"/>
+          </w:tcPr>
+          <w:p>
+            <w:r>
+              <w:t>Units or notes here</w:t>
+            </w:r>
+          </w:p>
+        </w:tc>
+      </w:tr>
+      <w:tr>
+        <w:tc>
+          <w:tcPr>
+            <w:tcW w:type="dxa" w:w="1728"/>
+          </w:tcPr>
+          <w:p>
+            <w:r>
+              <w:t>gni_per_capita</w:t>
+            </w:r>
+          </w:p>
+        </w:tc>
+        <w:tc>
+          <w:tcPr>
+            <w:tcW w:type="dxa" w:w="1728"/>
+          </w:tcPr>
+          <w:p>
+            <w:r>
+              <w:t>Description goes here</w:t>
+            </w:r>
+          </w:p>
+        </w:tc>
+        <w:tc>
+          <w:tcPr>
+            <w:tcW w:type="dxa" w:w="1728"/>
+          </w:tcPr>
+          <w:p>
+            <w:r>
+              <w:t>float64</w:t>
+            </w:r>
+          </w:p>
+        </w:tc>
+        <w:tc>
+          <w:tcPr>
+            <w:tcW w:type="dxa" w:w="1728"/>
+          </w:tcPr>
+          <w:p>
+            <w:r>
+              <w:t>1824.190915</w:t>
+            </w:r>
+          </w:p>
+        </w:tc>
+        <w:tc>
+          <w:tcPr>
+            <w:tcW w:type="dxa" w:w="1728"/>
+          </w:tcPr>
+          <w:p>
+            <w:r>
+              <w:t>Units or notes here</w:t>
+            </w:r>
+          </w:p>
+        </w:tc>
+      </w:tr>
+      <w:tr>
+        <w:tc>
+          <w:tcPr>
+            <w:tcW w:type="dxa" w:w="1728"/>
+          </w:tcPr>
+          <w:p>
+            <w:r>
+              <w:t>ggei</w:t>
+            </w:r>
+          </w:p>
+        </w:tc>
+        <w:tc>
+          <w:tcPr>
+            <w:tcW w:type="dxa" w:w="1728"/>
+          </w:tcPr>
+          <w:p>
+            <w:r>
+              <w:t>Description goes here</w:t>
+            </w:r>
+          </w:p>
+        </w:tc>
+        <w:tc>
+          <w:tcPr>
+            <w:tcW w:type="dxa" w:w="1728"/>
+          </w:tcPr>
+          <w:p>
+            <w:r>
+              <w:t>float64</w:t>
+            </w:r>
+          </w:p>
+        </w:tc>
+        <w:tc>
+          <w:tcPr>
+            <w:tcW w:type="dxa" w:w="1728"/>
+          </w:tcPr>
+          <w:p>
+            <w:r>
+              <w:t>0.5656770830000001</w:t>
+            </w:r>
+          </w:p>
+        </w:tc>
+        <w:tc>
+          <w:tcPr>
+            <w:tcW w:type="dxa" w:w="1728"/>
+          </w:tcPr>
+          <w:p>
+            <w:r>
+              <w:t>Units or notes here</w:t>
+            </w:r>
+          </w:p>
+        </w:tc>
+      </w:tr>
+      <w:tr>
+        <w:tc>
+          <w:tcPr>
+            <w:tcW w:type="dxa" w:w="1728"/>
+          </w:tcPr>
+          <w:p>
+            <w:r>
+              <w:t>pop_cat</w:t>
             </w:r>
           </w:p>
         </w:tc>
@@ -371,527 +943,7 @@
           </w:tcPr>
           <w:p>
             <w:r>
-              <w:t>Drama</w:t>
-            </w:r>
-          </w:p>
-        </w:tc>
-        <w:tc>
-          <w:tcPr>
-            <w:tcW w:type="dxa" w:w="1728"/>
-          </w:tcPr>
-          <w:p>
-            <w:r>
-              <w:t>Units or notes here</w:t>
-            </w:r>
-          </w:p>
-        </w:tc>
-      </w:tr>
-      <w:tr>
-        <w:tc>
-          <w:tcPr>
-            <w:tcW w:type="dxa" w:w="1728"/>
-          </w:tcPr>
-          <w:p>
-            <w:r>
-              <w:t>imdb_rating</w:t>
-            </w:r>
-          </w:p>
-        </w:tc>
-        <w:tc>
-          <w:tcPr>
-            <w:tcW w:type="dxa" w:w="1728"/>
-          </w:tcPr>
-          <w:p>
-            <w:r>
-              <w:t>Description goes here</w:t>
-            </w:r>
-          </w:p>
-        </w:tc>
-        <w:tc>
-          <w:tcPr>
-            <w:tcW w:type="dxa" w:w="1728"/>
-          </w:tcPr>
-          <w:p>
-            <w:r>
-              <w:t>float64</w:t>
-            </w:r>
-          </w:p>
-        </w:tc>
-        <w:tc>
-          <w:tcPr>
-            <w:tcW w:type="dxa" w:w="1728"/>
-          </w:tcPr>
-          <w:p>
-            <w:r>
-              <w:t>9.3</w:t>
-            </w:r>
-          </w:p>
-        </w:tc>
-        <w:tc>
-          <w:tcPr>
-            <w:tcW w:type="dxa" w:w="1728"/>
-          </w:tcPr>
-          <w:p>
-            <w:r>
-              <w:t>Units or notes here</w:t>
-            </w:r>
-          </w:p>
-        </w:tc>
-      </w:tr>
-      <w:tr>
-        <w:tc>
-          <w:tcPr>
-            <w:tcW w:type="dxa" w:w="1728"/>
-          </w:tcPr>
-          <w:p>
-            <w:r>
-              <w:t>overview</w:t>
-            </w:r>
-          </w:p>
-        </w:tc>
-        <w:tc>
-          <w:tcPr>
-            <w:tcW w:type="dxa" w:w="1728"/>
-          </w:tcPr>
-          <w:p>
-            <w:r>
-              <w:t>Description goes here</w:t>
-            </w:r>
-          </w:p>
-        </w:tc>
-        <w:tc>
-          <w:tcPr>
-            <w:tcW w:type="dxa" w:w="1728"/>
-          </w:tcPr>
-          <w:p>
-            <w:r>
-              <w:t>object</w:t>
-            </w:r>
-          </w:p>
-        </w:tc>
-        <w:tc>
-          <w:tcPr>
-            <w:tcW w:type="dxa" w:w="1728"/>
-          </w:tcPr>
-          <w:p>
-            <w:r>
-              <w:t>Two imprisoned men bond over a number of years finding solace and eventual redemption through acts of common decency.</w:t>
-            </w:r>
-          </w:p>
-        </w:tc>
-        <w:tc>
-          <w:tcPr>
-            <w:tcW w:type="dxa" w:w="1728"/>
-          </w:tcPr>
-          <w:p>
-            <w:r>
-              <w:t>Units or notes here</w:t>
-            </w:r>
-          </w:p>
-        </w:tc>
-      </w:tr>
-      <w:tr>
-        <w:tc>
-          <w:tcPr>
-            <w:tcW w:type="dxa" w:w="1728"/>
-          </w:tcPr>
-          <w:p>
-            <w:r>
-              <w:t>meta_score</w:t>
-            </w:r>
-          </w:p>
-        </w:tc>
-        <w:tc>
-          <w:tcPr>
-            <w:tcW w:type="dxa" w:w="1728"/>
-          </w:tcPr>
-          <w:p>
-            <w:r>
-              <w:t>Description goes here</w:t>
-            </w:r>
-          </w:p>
-        </w:tc>
-        <w:tc>
-          <w:tcPr>
-            <w:tcW w:type="dxa" w:w="1728"/>
-          </w:tcPr>
-          <w:p>
-            <w:r>
-              <w:t>float64</w:t>
-            </w:r>
-          </w:p>
-        </w:tc>
-        <w:tc>
-          <w:tcPr>
-            <w:tcW w:type="dxa" w:w="1728"/>
-          </w:tcPr>
-          <w:p>
-            <w:r>
-              <w:t>80.0</w:t>
-            </w:r>
-          </w:p>
-        </w:tc>
-        <w:tc>
-          <w:tcPr>
-            <w:tcW w:type="dxa" w:w="1728"/>
-          </w:tcPr>
-          <w:p>
-            <w:r>
-              <w:t>Units or notes here</w:t>
-            </w:r>
-          </w:p>
-        </w:tc>
-      </w:tr>
-      <w:tr>
-        <w:tc>
-          <w:tcPr>
-            <w:tcW w:type="dxa" w:w="1728"/>
-          </w:tcPr>
-          <w:p>
-            <w:r>
-              <w:t>director</w:t>
-            </w:r>
-          </w:p>
-        </w:tc>
-        <w:tc>
-          <w:tcPr>
-            <w:tcW w:type="dxa" w:w="1728"/>
-          </w:tcPr>
-          <w:p>
-            <w:r>
-              <w:t>Description goes here</w:t>
-            </w:r>
-          </w:p>
-        </w:tc>
-        <w:tc>
-          <w:tcPr>
-            <w:tcW w:type="dxa" w:w="1728"/>
-          </w:tcPr>
-          <w:p>
-            <w:r>
-              <w:t>object</w:t>
-            </w:r>
-          </w:p>
-        </w:tc>
-        <w:tc>
-          <w:tcPr>
-            <w:tcW w:type="dxa" w:w="1728"/>
-          </w:tcPr>
-          <w:p>
-            <w:r>
-              <w:t>Frank Darabont</w:t>
-            </w:r>
-          </w:p>
-        </w:tc>
-        <w:tc>
-          <w:tcPr>
-            <w:tcW w:type="dxa" w:w="1728"/>
-          </w:tcPr>
-          <w:p>
-            <w:r>
-              <w:t>Units or notes here</w:t>
-            </w:r>
-          </w:p>
-        </w:tc>
-      </w:tr>
-      <w:tr>
-        <w:tc>
-          <w:tcPr>
-            <w:tcW w:type="dxa" w:w="1728"/>
-          </w:tcPr>
-          <w:p>
-            <w:r>
-              <w:t>star1</w:t>
-            </w:r>
-          </w:p>
-        </w:tc>
-        <w:tc>
-          <w:tcPr>
-            <w:tcW w:type="dxa" w:w="1728"/>
-          </w:tcPr>
-          <w:p>
-            <w:r>
-              <w:t>Description goes here</w:t>
-            </w:r>
-          </w:p>
-        </w:tc>
-        <w:tc>
-          <w:tcPr>
-            <w:tcW w:type="dxa" w:w="1728"/>
-          </w:tcPr>
-          <w:p>
-            <w:r>
-              <w:t>object</w:t>
-            </w:r>
-          </w:p>
-        </w:tc>
-        <w:tc>
-          <w:tcPr>
-            <w:tcW w:type="dxa" w:w="1728"/>
-          </w:tcPr>
-          <w:p>
-            <w:r>
-              <w:t>Tim Robbins</w:t>
-            </w:r>
-          </w:p>
-        </w:tc>
-        <w:tc>
-          <w:tcPr>
-            <w:tcW w:type="dxa" w:w="1728"/>
-          </w:tcPr>
-          <w:p>
-            <w:r>
-              <w:t>Units or notes here</w:t>
-            </w:r>
-          </w:p>
-        </w:tc>
-      </w:tr>
-      <w:tr>
-        <w:tc>
-          <w:tcPr>
-            <w:tcW w:type="dxa" w:w="1728"/>
-          </w:tcPr>
-          <w:p>
-            <w:r>
-              <w:t>star2</w:t>
-            </w:r>
-          </w:p>
-        </w:tc>
-        <w:tc>
-          <w:tcPr>
-            <w:tcW w:type="dxa" w:w="1728"/>
-          </w:tcPr>
-          <w:p>
-            <w:r>
-              <w:t>Description goes here</w:t>
-            </w:r>
-          </w:p>
-        </w:tc>
-        <w:tc>
-          <w:tcPr>
-            <w:tcW w:type="dxa" w:w="1728"/>
-          </w:tcPr>
-          <w:p>
-            <w:r>
-              <w:t>object</w:t>
-            </w:r>
-          </w:p>
-        </w:tc>
-        <w:tc>
-          <w:tcPr>
-            <w:tcW w:type="dxa" w:w="1728"/>
-          </w:tcPr>
-          <w:p>
-            <w:r>
-              <w:t>Morgan Freeman</w:t>
-            </w:r>
-          </w:p>
-        </w:tc>
-        <w:tc>
-          <w:tcPr>
-            <w:tcW w:type="dxa" w:w="1728"/>
-          </w:tcPr>
-          <w:p>
-            <w:r>
-              <w:t>Units or notes here</w:t>
-            </w:r>
-          </w:p>
-        </w:tc>
-      </w:tr>
-      <w:tr>
-        <w:tc>
-          <w:tcPr>
-            <w:tcW w:type="dxa" w:w="1728"/>
-          </w:tcPr>
-          <w:p>
-            <w:r>
-              <w:t>star3</w:t>
-            </w:r>
-          </w:p>
-        </w:tc>
-        <w:tc>
-          <w:tcPr>
-            <w:tcW w:type="dxa" w:w="1728"/>
-          </w:tcPr>
-          <w:p>
-            <w:r>
-              <w:t>Description goes here</w:t>
-            </w:r>
-          </w:p>
-        </w:tc>
-        <w:tc>
-          <w:tcPr>
-            <w:tcW w:type="dxa" w:w="1728"/>
-          </w:tcPr>
-          <w:p>
-            <w:r>
-              <w:t>object</w:t>
-            </w:r>
-          </w:p>
-        </w:tc>
-        <w:tc>
-          <w:tcPr>
-            <w:tcW w:type="dxa" w:w="1728"/>
-          </w:tcPr>
-          <w:p>
-            <w:r>
-              <w:t>Bob Gunton</w:t>
-            </w:r>
-          </w:p>
-        </w:tc>
-        <w:tc>
-          <w:tcPr>
-            <w:tcW w:type="dxa" w:w="1728"/>
-          </w:tcPr>
-          <w:p>
-            <w:r>
-              <w:t>Units or notes here</w:t>
-            </w:r>
-          </w:p>
-        </w:tc>
-      </w:tr>
-      <w:tr>
-        <w:tc>
-          <w:tcPr>
-            <w:tcW w:type="dxa" w:w="1728"/>
-          </w:tcPr>
-          <w:p>
-            <w:r>
-              <w:t>star4</w:t>
-            </w:r>
-          </w:p>
-        </w:tc>
-        <w:tc>
-          <w:tcPr>
-            <w:tcW w:type="dxa" w:w="1728"/>
-          </w:tcPr>
-          <w:p>
-            <w:r>
-              <w:t>Description goes here</w:t>
-            </w:r>
-          </w:p>
-        </w:tc>
-        <w:tc>
-          <w:tcPr>
-            <w:tcW w:type="dxa" w:w="1728"/>
-          </w:tcPr>
-          <w:p>
-            <w:r>
-              <w:t>object</w:t>
-            </w:r>
-          </w:p>
-        </w:tc>
-        <w:tc>
-          <w:tcPr>
-            <w:tcW w:type="dxa" w:w="1728"/>
-          </w:tcPr>
-          <w:p>
-            <w:r>
-              <w:t>William Sadler</w:t>
-            </w:r>
-          </w:p>
-        </w:tc>
-        <w:tc>
-          <w:tcPr>
-            <w:tcW w:type="dxa" w:w="1728"/>
-          </w:tcPr>
-          <w:p>
-            <w:r>
-              <w:t>Units or notes here</w:t>
-            </w:r>
-          </w:p>
-        </w:tc>
-      </w:tr>
-      <w:tr>
-        <w:tc>
-          <w:tcPr>
-            <w:tcW w:type="dxa" w:w="1728"/>
-          </w:tcPr>
-          <w:p>
-            <w:r>
-              <w:t>no_of_votes</w:t>
-            </w:r>
-          </w:p>
-        </w:tc>
-        <w:tc>
-          <w:tcPr>
-            <w:tcW w:type="dxa" w:w="1728"/>
-          </w:tcPr>
-          <w:p>
-            <w:r>
-              <w:t>Description goes here</w:t>
-            </w:r>
-          </w:p>
-        </w:tc>
-        <w:tc>
-          <w:tcPr>
-            <w:tcW w:type="dxa" w:w="1728"/>
-          </w:tcPr>
-          <w:p>
-            <w:r>
-              <w:t>int64</w:t>
-            </w:r>
-          </w:p>
-        </w:tc>
-        <w:tc>
-          <w:tcPr>
-            <w:tcW w:type="dxa" w:w="1728"/>
-          </w:tcPr>
-          <w:p>
-            <w:r>
-              <w:t>2343110</w:t>
-            </w:r>
-          </w:p>
-        </w:tc>
-        <w:tc>
-          <w:tcPr>
-            <w:tcW w:type="dxa" w:w="1728"/>
-          </w:tcPr>
-          <w:p>
-            <w:r>
-              <w:t>Units or notes here</w:t>
-            </w:r>
-          </w:p>
-        </w:tc>
-      </w:tr>
-      <w:tr>
-        <w:tc>
-          <w:tcPr>
-            <w:tcW w:type="dxa" w:w="1728"/>
-          </w:tcPr>
-          <w:p>
-            <w:r>
-              <w:t>gross</w:t>
-            </w:r>
-          </w:p>
-        </w:tc>
-        <w:tc>
-          <w:tcPr>
-            <w:tcW w:type="dxa" w:w="1728"/>
-          </w:tcPr>
-          <w:p>
-            <w:r>
-              <w:t>Description goes here</w:t>
-            </w:r>
-          </w:p>
-        </w:tc>
-        <w:tc>
-          <w:tcPr>
-            <w:tcW w:type="dxa" w:w="1728"/>
-          </w:tcPr>
-          <w:p>
-            <w:r>
-              <w:t>float64</w:t>
-            </w:r>
-          </w:p>
-        </w:tc>
-        <w:tc>
-          <w:tcPr>
-            <w:tcW w:type="dxa" w:w="1728"/>
-          </w:tcPr>
-          <w:p>
-            <w:r>
-              <w:t>28.341469</w:t>
+              <w:t>Less than 10 million</w:t>
             </w:r>
           </w:p>
         </w:tc>
@@ -912,7 +964,7 @@
         <w:pStyle w:val="Heading2"/>
       </w:pPr>
       <w:r>
-        <w:t>Section 3: STAR Framework - Dataset Overview</w:t>
+        <w:t>Section 3: STAR Framework</w:t>
       </w:r>
     </w:p>
     <w:p>
@@ -920,7 +972,7 @@
         <w:rPr>
           <w:i/>
         </w:rPr>
-        <w:t>Use the STAR framework to describe the dataset and its context. Write a short paragraph for each component.</w:t>
+        <w:t>Describe the results of the tasks using the STAR Framework</w:t>
       </w:r>
     </w:p>
     <w:p>
@@ -943,7 +995,7 @@
     </w:p>
     <w:p>
       <w:r>
-        <w:t>http://127.0.0.1:5000/static/uploads/imdb_1.csv</w:t>
+        <w:t>http://127.0.0.1:5000/static/uploads/countries_1.csv</w:t>
       </w:r>
     </w:p>
     <w:sectPr>
